--- a/Deliverable5WriteUp.docx
+++ b/Deliverable5WriteUp.docx
@@ -73,13 +73,6 @@
           <w:sz w:val="28"/>
         </w:rPr>
       </w:pPr>
-      <w:r>
-        <w:rPr>
-          <w:rFonts w:ascii="Times New Roman" w:hAnsi="Times New Roman" w:cs="Times New Roman"/>
-          <w:sz w:val="28"/>
-        </w:rPr>
-        <w:t xml:space="preserve">Project </w:t>
-      </w:r>
       <w:proofErr w:type="spellStart"/>
       <w:r>
         <w:rPr>
@@ -117,7 +110,6 @@
       <w:r>
         <w:rPr>
           <w:rFonts w:ascii="Times New Roman" w:eastAsia="Times New Roman" w:hAnsi="Times New Roman" w:cs="Times New Roman"/>
-          <w:color w:val="333333"/>
           <w:sz w:val="28"/>
           <w:shd w:val="clear" w:color="auto" w:fill="FFFFFF"/>
         </w:rPr>
@@ -185,7 +177,6 @@
         <w:ind w:firstLine="720"/>
         <w:rPr>
           <w:rFonts w:ascii="Times New Roman" w:hAnsi="Times New Roman" w:cs="Times New Roman"/>
-          <w:color w:val="000000"/>
         </w:rPr>
       </w:pPr>
       <w:r>
@@ -225,7 +216,6 @@
       <w:r>
         <w:rPr>
           <w:rFonts w:ascii="Menlo Regular" w:hAnsi="Menlo Regular" w:cs="Menlo Regular"/>
-          <w:color w:val="000000"/>
           <w:sz w:val="22"/>
         </w:rPr>
         <w:t>java com/</w:t>
@@ -234,7 +224,6 @@
       <w:r>
         <w:rPr>
           <w:rFonts w:ascii="Menlo Regular" w:hAnsi="Menlo Regular" w:cs="Menlo Regular"/>
-          <w:color w:val="000000"/>
           <w:sz w:val="22"/>
         </w:rPr>
         <w:t>laboon</w:t>
@@ -243,7 +232,6 @@
       <w:r>
         <w:rPr>
           <w:rFonts w:ascii="Menlo Regular" w:hAnsi="Menlo Regular" w:cs="Menlo Regular"/>
-          <w:color w:val="000000"/>
           <w:sz w:val="22"/>
         </w:rPr>
         <w:t>/</w:t>
@@ -252,7 +240,6 @@
       <w:r>
         <w:rPr>
           <w:rFonts w:ascii="Menlo Regular" w:hAnsi="Menlo Regular" w:cs="Menlo Regular"/>
-          <w:color w:val="000000"/>
           <w:sz w:val="22"/>
         </w:rPr>
         <w:t>JavaLife</w:t>
@@ -261,7 +248,6 @@
       <w:r>
         <w:rPr>
           <w:rFonts w:ascii="Menlo Regular" w:hAnsi="Menlo Regular" w:cs="Menlo Regular"/>
-          <w:color w:val="000000"/>
           <w:sz w:val="22"/>
         </w:rPr>
         <w:t xml:space="preserve"> 100 </w:t>
@@ -270,7 +256,6 @@
       <w:r>
         <w:rPr>
           <w:rFonts w:ascii="Menlo Regular" w:hAnsi="Menlo Regular" w:cs="Menlo Regular"/>
-          <w:color w:val="000000"/>
           <w:sz w:val="22"/>
         </w:rPr>
         <w:t>100</w:t>
@@ -279,7 +264,6 @@
       <w:r>
         <w:rPr>
           <w:rFonts w:ascii="Menlo Regular" w:hAnsi="Menlo Regular" w:cs="Menlo Regular"/>
-          <w:color w:val="000000"/>
           <w:sz w:val="22"/>
         </w:rPr>
         <w:t xml:space="preserve"> 50 30000</w:t>
@@ -287,7 +271,6 @@
       <w:r>
         <w:rPr>
           <w:rFonts w:ascii="Times New Roman" w:hAnsi="Times New Roman" w:cs="Times New Roman"/>
-          <w:color w:val="000000"/>
         </w:rPr>
         <w:t xml:space="preserve">’ and ran the profiler in </w:t>
       </w:r>
@@ -295,7 +278,6 @@
       <w:r>
         <w:rPr>
           <w:rFonts w:ascii="Times New Roman" w:hAnsi="Times New Roman" w:cs="Times New Roman"/>
-          <w:color w:val="000000"/>
         </w:rPr>
         <w:t>visualvm</w:t>
       </w:r>
@@ -303,7 +285,6 @@
       <w:r>
         <w:rPr>
           <w:rFonts w:ascii="Times New Roman" w:hAnsi="Times New Roman" w:cs="Times New Roman"/>
-          <w:color w:val="000000"/>
         </w:rPr>
         <w:t xml:space="preserve"> to find that the method </w:t>
       </w:r>
@@ -311,7 +292,6 @@
       <w:r>
         <w:rPr>
           <w:rFonts w:ascii="Times New Roman" w:hAnsi="Times New Roman" w:cs="Times New Roman"/>
-          <w:color w:val="000000"/>
         </w:rPr>
         <w:t>getNumNeighbors</w:t>
       </w:r>
@@ -319,41 +299,30 @@
       <w:r>
         <w:rPr>
           <w:rFonts w:ascii="Times New Roman" w:hAnsi="Times New Roman" w:cs="Times New Roman"/>
-          <w:color w:val="000000"/>
         </w:rPr>
         <w:t xml:space="preserve"> within the World class was taking up</w:t>
       </w:r>
       <w:r>
         <w:rPr>
           <w:rFonts w:ascii="Times New Roman" w:hAnsi="Times New Roman" w:cs="Times New Roman"/>
-          <w:color w:val="000000"/>
         </w:rPr>
         <w:t xml:space="preserve"> about</w:t>
       </w:r>
       <w:r>
         <w:rPr>
           <w:rFonts w:ascii="Times New Roman" w:hAnsi="Times New Roman" w:cs="Times New Roman"/>
-          <w:color w:val="000000"/>
         </w:rPr>
         <w:t xml:space="preserve"> 95% of the CPU Time.  </w:t>
       </w:r>
       <w:r>
         <w:rPr>
           <w:rFonts w:ascii="Times New Roman" w:hAnsi="Times New Roman" w:cs="Times New Roman"/>
-          <w:color w:val="000000"/>
-        </w:rPr>
-        <w:t xml:space="preserve">In order to be sure this was the ineffective method and not just an error, I proceeded to run </w:t>
-      </w:r>
-      <w:r>
-        <w:rPr>
-          <w:rFonts w:ascii="Times New Roman" w:hAnsi="Times New Roman" w:cs="Times New Roman"/>
-        </w:rPr>
-        <w:t>‘</w:t>
-      </w:r>
-      <w:r>
-        <w:rPr>
-          <w:rFonts w:ascii="Menlo Regular" w:hAnsi="Menlo Regular" w:cs="Menlo Regular"/>
-          <w:color w:val="000000"/>
+        </w:rPr>
+        <w:t>In order to be sure this was the ineffective method and not just an error, I proceeded to run ‘</w:t>
+      </w:r>
+      <w:r>
+        <w:rPr>
+          <w:rFonts w:ascii="Menlo Regular" w:hAnsi="Menlo Regular" w:cs="Menlo Regular"/>
           <w:sz w:val="22"/>
         </w:rPr>
         <w:t>java com/</w:t>
@@ -362,7 +331,6 @@
       <w:r>
         <w:rPr>
           <w:rFonts w:ascii="Menlo Regular" w:hAnsi="Menlo Regular" w:cs="Menlo Regular"/>
-          <w:color w:val="000000"/>
           <w:sz w:val="22"/>
         </w:rPr>
         <w:t>laboon</w:t>
@@ -371,7 +339,6 @@
       <w:r>
         <w:rPr>
           <w:rFonts w:ascii="Menlo Regular" w:hAnsi="Menlo Regular" w:cs="Menlo Regular"/>
-          <w:color w:val="000000"/>
           <w:sz w:val="22"/>
         </w:rPr>
         <w:t>/</w:t>
@@ -380,7 +347,6 @@
       <w:r>
         <w:rPr>
           <w:rFonts w:ascii="Menlo Regular" w:hAnsi="Menlo Regular" w:cs="Menlo Regular"/>
-          <w:color w:val="000000"/>
           <w:sz w:val="22"/>
         </w:rPr>
         <w:t>JavaLife</w:t>
@@ -389,7 +355,6 @@
       <w:r>
         <w:rPr>
           <w:rFonts w:ascii="Menlo Regular" w:hAnsi="Menlo Regular" w:cs="Menlo Regular"/>
-          <w:color w:val="000000"/>
           <w:sz w:val="22"/>
         </w:rPr>
         <w:t>’</w:t>
@@ -397,7 +362,6 @@
       <w:r>
         <w:rPr>
           <w:rFonts w:ascii="Times New Roman" w:hAnsi="Times New Roman" w:cs="Times New Roman"/>
-          <w:color w:val="000000"/>
           <w:sz w:val="22"/>
         </w:rPr>
         <w:t xml:space="preserve"> </w:t>
@@ -405,14 +369,12 @@
       <w:r>
         <w:rPr>
           <w:rFonts w:ascii="Times New Roman" w:hAnsi="Times New Roman" w:cs="Times New Roman"/>
-          <w:color w:val="000000"/>
         </w:rPr>
         <w:t>4 more times with the parameters ‘</w:t>
       </w:r>
       <w:r>
         <w:rPr>
           <w:rFonts w:ascii="Menlo Regular" w:hAnsi="Menlo Regular" w:cs="Menlo Regular"/>
-          <w:color w:val="000000"/>
           <w:sz w:val="22"/>
         </w:rPr>
         <w:t xml:space="preserve">100 100 10 30000’, ‘100 100 90 30000’, ‘5 100 50 30000’, </w:t>
@@ -420,21 +382,18 @@
       <w:r>
         <w:rPr>
           <w:rFonts w:ascii="Times New Roman" w:hAnsi="Times New Roman" w:cs="Times New Roman"/>
-          <w:color w:val="000000"/>
         </w:rPr>
         <w:t>and</w:t>
       </w:r>
       <w:r>
         <w:rPr>
           <w:rFonts w:ascii="Menlo Regular" w:hAnsi="Menlo Regular" w:cs="Menlo Regular"/>
-          <w:color w:val="000000"/>
         </w:rPr>
         <w:t xml:space="preserve"> </w:t>
       </w:r>
       <w:r>
         <w:rPr>
           <w:rFonts w:ascii="Menlo Regular" w:hAnsi="Menlo Regular" w:cs="Menlo Regular"/>
-          <w:color w:val="000000"/>
           <w:sz w:val="22"/>
         </w:rPr>
         <w:t>‘500 100 50 30000’</w:t>
@@ -442,7 +401,6 @@
       <w:r>
         <w:rPr>
           <w:rFonts w:ascii="Times New Roman" w:hAnsi="Times New Roman" w:cs="Times New Roman"/>
-          <w:color w:val="000000"/>
         </w:rPr>
         <w:t xml:space="preserve">.  For all of these runs, the method </w:t>
       </w:r>
@@ -450,7 +408,6 @@
       <w:r>
         <w:rPr>
           <w:rFonts w:ascii="Times New Roman" w:hAnsi="Times New Roman" w:cs="Times New Roman"/>
-          <w:color w:val="000000"/>
         </w:rPr>
         <w:t>getNumNeighbors</w:t>
       </w:r>
@@ -458,7 +415,6 @@
       <w:r>
         <w:rPr>
           <w:rFonts w:ascii="Times New Roman" w:hAnsi="Times New Roman" w:cs="Times New Roman"/>
-          <w:color w:val="000000"/>
         </w:rPr>
         <w:t xml:space="preserve"> also took up over 90% of the CPU Time, so I determined this was the extremely ineffective method.</w:t>
       </w:r>
@@ -468,20 +424,17 @@
         <w:spacing w:line="360" w:lineRule="auto"/>
         <w:rPr>
           <w:rFonts w:ascii="Times New Roman" w:hAnsi="Times New Roman" w:cs="Times New Roman"/>
-          <w:color w:val="000000"/>
-        </w:rPr>
-      </w:pPr>
-      <w:r>
-        <w:rPr>
-          <w:rFonts w:ascii="Times New Roman" w:hAnsi="Times New Roman" w:cs="Times New Roman"/>
-          <w:color w:val="000000"/>
+        </w:rPr>
+      </w:pPr>
+      <w:r>
+        <w:rPr>
+          <w:rFonts w:ascii="Times New Roman" w:hAnsi="Times New Roman" w:cs="Times New Roman"/>
         </w:rPr>
         <w:tab/>
       </w:r>
       <w:r>
         <w:rPr>
           <w:rFonts w:ascii="Times New Roman" w:hAnsi="Times New Roman" w:cs="Times New Roman"/>
-          <w:color w:val="000000"/>
         </w:rPr>
         <w:t xml:space="preserve">In looking at </w:t>
       </w:r>
@@ -489,7 +442,6 @@
       <w:r>
         <w:rPr>
           <w:rFonts w:ascii="Times New Roman" w:hAnsi="Times New Roman" w:cs="Times New Roman"/>
-          <w:color w:val="000000"/>
         </w:rPr>
         <w:t>getNumNeighbors</w:t>
       </w:r>
@@ -497,7 +449,6 @@
       <w:r>
         <w:rPr>
           <w:rFonts w:ascii="Times New Roman" w:hAnsi="Times New Roman" w:cs="Times New Roman"/>
-          <w:color w:val="000000"/>
         </w:rPr>
         <w:t xml:space="preserve">, I noticed that it was running through </w:t>
       </w:r>
@@ -505,7 +456,6 @@
       <w:r>
         <w:rPr>
           <w:rFonts w:ascii="Times New Roman" w:hAnsi="Times New Roman" w:cs="Times New Roman"/>
-          <w:color w:val="000000"/>
         </w:rPr>
         <w:t>a for</w:t>
       </w:r>
@@ -513,23 +463,34 @@
       <w:r>
         <w:rPr>
           <w:rFonts w:ascii="Times New Roman" w:hAnsi="Times New Roman" w:cs="Times New Roman"/>
-          <w:color w:val="000000"/>
         </w:rPr>
         <w:t xml:space="preserve"> loop 10000 times that only had to execute once.  </w:t>
       </w:r>
       <w:r>
         <w:rPr>
           <w:rFonts w:ascii="Times New Roman" w:hAnsi="Times New Roman" w:cs="Times New Roman"/>
-          <w:color w:val="000000"/>
         </w:rPr>
         <w:t xml:space="preserve">It ran through the loop 10000 times, but only ever made any changes in the first iteration.  </w:t>
       </w:r>
       <w:r>
         <w:rPr>
           <w:rFonts w:ascii="Times New Roman" w:hAnsi="Times New Roman" w:cs="Times New Roman"/>
-          <w:color w:val="000000"/>
-        </w:rPr>
-        <w:t xml:space="preserve">To fix this, I took out the for loop and executed the body of it just once.  This had the same effect as the original program, but it is more efficient and quicker to execute. </w:t>
+        </w:rPr>
+        <w:t xml:space="preserve">To fix this, I took out </w:t>
+      </w:r>
+      <w:proofErr w:type="gramStart"/>
+      <w:r>
+        <w:rPr>
+          <w:rFonts w:ascii="Times New Roman" w:hAnsi="Times New Roman" w:cs="Times New Roman"/>
+        </w:rPr>
+        <w:t>the for</w:t>
+      </w:r>
+      <w:proofErr w:type="gramEnd"/>
+      <w:r>
+        <w:rPr>
+          <w:rFonts w:ascii="Times New Roman" w:hAnsi="Times New Roman" w:cs="Times New Roman"/>
+        </w:rPr>
+        <w:t xml:space="preserve"> loop and executed the body of it just once.  This had the same effect as the original program, but it is more efficient and quicker to execute. </w:t>
       </w:r>
     </w:p>
     <w:p>
@@ -556,20 +517,17 @@
         <w:ind w:firstLine="560"/>
         <w:rPr>
           <w:rFonts w:ascii="Times New Roman" w:hAnsi="Times New Roman" w:cs="Times New Roman"/>
-          <w:color w:val="000000"/>
-        </w:rPr>
-      </w:pPr>
-      <w:r>
-        <w:rPr>
-          <w:rFonts w:ascii="Times New Roman" w:hAnsi="Times New Roman" w:cs="Times New Roman"/>
-          <w:color w:val="000000"/>
+        </w:rPr>
+      </w:pPr>
+      <w:r>
+        <w:rPr>
+          <w:rFonts w:ascii="Times New Roman" w:hAnsi="Times New Roman" w:cs="Times New Roman"/>
         </w:rPr>
         <w:t>I then ran the command ‘</w:t>
       </w:r>
       <w:r>
         <w:rPr>
           <w:rFonts w:ascii="Menlo Regular" w:hAnsi="Menlo Regular" w:cs="Menlo Regular"/>
-          <w:color w:val="000000"/>
           <w:sz w:val="22"/>
         </w:rPr>
         <w:t>time java com/</w:t>
@@ -578,7 +536,6 @@
       <w:r>
         <w:rPr>
           <w:rFonts w:ascii="Menlo Regular" w:hAnsi="Menlo Regular" w:cs="Menlo Regular"/>
-          <w:color w:val="000000"/>
           <w:sz w:val="22"/>
         </w:rPr>
         <w:t>laboon</w:t>
@@ -587,7 +544,6 @@
       <w:r>
         <w:rPr>
           <w:rFonts w:ascii="Menlo Regular" w:hAnsi="Menlo Regular" w:cs="Menlo Regular"/>
-          <w:color w:val="000000"/>
           <w:sz w:val="22"/>
         </w:rPr>
         <w:t>/</w:t>
@@ -596,7 +552,6 @@
       <w:r>
         <w:rPr>
           <w:rFonts w:ascii="Menlo Regular" w:hAnsi="Menlo Regular" w:cs="Menlo Regular"/>
-          <w:color w:val="000000"/>
           <w:sz w:val="22"/>
         </w:rPr>
         <w:t>JavaLife</w:t>
@@ -605,7 +560,6 @@
       <w:r>
         <w:rPr>
           <w:rFonts w:ascii="Menlo Regular" w:hAnsi="Menlo Regular" w:cs="Menlo Regular"/>
-          <w:color w:val="000000"/>
           <w:sz w:val="22"/>
         </w:rPr>
         <w:t xml:space="preserve"> 100 </w:t>
@@ -614,7 +568,6 @@
       <w:r>
         <w:rPr>
           <w:rFonts w:ascii="Menlo Regular" w:hAnsi="Menlo Regular" w:cs="Menlo Regular"/>
-          <w:color w:val="000000"/>
           <w:sz w:val="22"/>
         </w:rPr>
         <w:t>100</w:t>
@@ -623,7 +576,6 @@
       <w:r>
         <w:rPr>
           <w:rFonts w:ascii="Menlo Regular" w:hAnsi="Menlo Regular" w:cs="Menlo Regular"/>
-          <w:color w:val="000000"/>
           <w:sz w:val="22"/>
         </w:rPr>
         <w:t xml:space="preserve"> 50 1000’</w:t>
@@ -631,7 +583,6 @@
       <w:r>
         <w:rPr>
           <w:rFonts w:ascii="Times New Roman" w:hAnsi="Times New Roman" w:cs="Times New Roman"/>
-          <w:color w:val="000000"/>
           <w:sz w:val="22"/>
         </w:rPr>
         <w:t xml:space="preserve"> </w:t>
@@ -639,21 +590,12 @@
       <w:r>
         <w:rPr>
           <w:rFonts w:ascii="Times New Roman" w:hAnsi="Times New Roman" w:cs="Times New Roman"/>
-          <w:color w:val="000000"/>
-        </w:rPr>
-        <w:t xml:space="preserve">on both the original code </w:t>
-      </w:r>
-      <w:r>
-        <w:rPr>
-          <w:rFonts w:ascii="Times New Roman" w:hAnsi="Times New Roman" w:cs="Times New Roman"/>
-          <w:color w:val="000000"/>
-        </w:rPr>
-        <w:t xml:space="preserve">and my altered code to compare their real execution times and prove that my altered code performs more effectively.  </w:t>
-      </w:r>
-      <w:r>
-        <w:rPr>
-          <w:rFonts w:ascii="Times New Roman" w:hAnsi="Times New Roman" w:cs="Times New Roman"/>
-          <w:color w:val="000000"/>
+        </w:rPr>
+        <w:t xml:space="preserve">on both the original code and my altered code to compare their real execution times and prove that my altered code performs more effectively.  </w:t>
+      </w:r>
+      <w:r>
+        <w:rPr>
+          <w:rFonts w:ascii="Times New Roman" w:hAnsi="Times New Roman" w:cs="Times New Roman"/>
         </w:rPr>
         <w:t xml:space="preserve">While the original code ran in </w:t>
       </w:r>
@@ -682,15 +624,13 @@
         <w:ind w:firstLine="560"/>
         <w:rPr>
           <w:rFonts w:ascii="Menlo Regular" w:hAnsi="Menlo Regular" w:cs="Menlo Regular"/>
-          <w:color w:val="000000"/>
-          <w:sz w:val="22"/>
-          <w:szCs w:val="22"/>
-        </w:rPr>
-      </w:pPr>
-      <w:r>
-        <w:rPr>
-          <w:rFonts w:ascii="Times New Roman" w:hAnsi="Times New Roman" w:cs="Times New Roman"/>
-          <w:color w:val="000000"/>
+          <w:sz w:val="22"/>
+          <w:szCs w:val="22"/>
+        </w:rPr>
+      </w:pPr>
+      <w:r>
+        <w:rPr>
+          <w:rFonts w:ascii="Times New Roman" w:hAnsi="Times New Roman" w:cs="Times New Roman"/>
         </w:rPr>
         <w:t>“</w:t>
       </w:r>
@@ -698,7 +638,6 @@
       <w:r>
         <w:rPr>
           <w:rFonts w:ascii="Menlo Regular" w:hAnsi="Menlo Regular" w:cs="Menlo Regular"/>
-          <w:color w:val="000000"/>
           <w:sz w:val="22"/>
           <w:szCs w:val="22"/>
         </w:rPr>
@@ -708,7 +647,6 @@
       <w:r>
         <w:rPr>
           <w:rFonts w:ascii="Menlo Regular" w:hAnsi="Menlo Regular" w:cs="Menlo Regular"/>
-          <w:color w:val="000000"/>
           <w:sz w:val="22"/>
           <w:szCs w:val="22"/>
         </w:rPr>
@@ -718,25 +656,15 @@
       <w:r>
         <w:rPr>
           <w:rFonts w:ascii="Menlo Regular" w:hAnsi="Menlo Regular" w:cs="Menlo Regular"/>
-          <w:color w:val="000000"/>
           <w:sz w:val="22"/>
           <w:szCs w:val="22"/>
         </w:rPr>
         <w:tab/>
-      </w:r>
-      <w:r>
-        <w:rPr>
-          <w:rFonts w:ascii="Menlo Regular" w:hAnsi="Menlo Regular" w:cs="Menlo Regular"/>
-          <w:color w:val="000000"/>
-          <w:sz w:val="22"/>
-          <w:szCs w:val="22"/>
-        </w:rPr>
         <w:t>user</w:t>
       </w:r>
       <w:r>
         <w:rPr>
           <w:rFonts w:ascii="Menlo Regular" w:hAnsi="Menlo Regular" w:cs="Menlo Regular"/>
-          <w:color w:val="000000"/>
           <w:sz w:val="22"/>
           <w:szCs w:val="22"/>
         </w:rPr>
@@ -745,7 +673,6 @@
       <w:r>
         <w:rPr>
           <w:rFonts w:ascii="Menlo Regular" w:hAnsi="Menlo Regular" w:cs="Menlo Regular"/>
-          <w:color w:val="000000"/>
           <w:sz w:val="22"/>
           <w:szCs w:val="22"/>
         </w:rPr>
@@ -755,7 +682,6 @@
       <w:r>
         <w:rPr>
           <w:rFonts w:ascii="Menlo Regular" w:hAnsi="Menlo Regular" w:cs="Menlo Regular"/>
-          <w:color w:val="000000"/>
           <w:sz w:val="22"/>
           <w:szCs w:val="22"/>
         </w:rPr>
@@ -765,7 +691,6 @@
       <w:r>
         <w:rPr>
           <w:rFonts w:ascii="Menlo Regular" w:hAnsi="Menlo Regular" w:cs="Menlo Regular"/>
-          <w:color w:val="000000"/>
           <w:sz w:val="22"/>
           <w:szCs w:val="22"/>
         </w:rPr>
@@ -796,7 +721,6 @@
         <w:spacing w:line="360" w:lineRule="auto"/>
         <w:rPr>
           <w:rFonts w:ascii="Times" w:hAnsi="Times" w:cs="Menlo Regular"/>
-          <w:color w:val="000000"/>
           <w:szCs w:val="22"/>
         </w:rPr>
       </w:pPr>
@@ -804,7 +728,6 @@
       <w:r>
         <w:rPr>
           <w:rFonts w:ascii="Times" w:hAnsi="Times" w:cs="Menlo Regular"/>
-          <w:color w:val="000000"/>
           <w:szCs w:val="22"/>
         </w:rPr>
         <w:t>my</w:t>
@@ -813,7 +736,6 @@
       <w:r>
         <w:rPr>
           <w:rFonts w:ascii="Times" w:hAnsi="Times" w:cs="Menlo Regular"/>
-          <w:color w:val="000000"/>
           <w:szCs w:val="22"/>
         </w:rPr>
         <w:t xml:space="preserve"> altered code ran in </w:t>
@@ -842,7 +764,6 @@
         <w:spacing w:line="360" w:lineRule="auto"/>
         <w:rPr>
           <w:rFonts w:ascii="Menlo Regular" w:hAnsi="Menlo Regular" w:cs="Menlo Regular"/>
-          <w:color w:val="000000"/>
           <w:sz w:val="22"/>
           <w:szCs w:val="22"/>
         </w:rPr>
@@ -850,7 +771,6 @@
       <w:r>
         <w:rPr>
           <w:rFonts w:ascii="Times" w:hAnsi="Times" w:cs="Menlo Regular"/>
-          <w:color w:val="000000"/>
           <w:szCs w:val="22"/>
         </w:rPr>
         <w:tab/>
@@ -860,7 +780,6 @@
       <w:r>
         <w:rPr>
           <w:rFonts w:ascii="Menlo Regular" w:hAnsi="Menlo Regular" w:cs="Menlo Regular"/>
-          <w:color w:val="000000"/>
           <w:sz w:val="22"/>
           <w:szCs w:val="22"/>
         </w:rPr>
@@ -870,7 +789,6 @@
       <w:r>
         <w:rPr>
           <w:rFonts w:ascii="Menlo Regular" w:hAnsi="Menlo Regular" w:cs="Menlo Regular"/>
-          <w:color w:val="000000"/>
           <w:sz w:val="22"/>
           <w:szCs w:val="22"/>
         </w:rPr>
@@ -880,7 +798,6 @@
       <w:r>
         <w:rPr>
           <w:rFonts w:ascii="Menlo Regular" w:hAnsi="Menlo Regular" w:cs="Menlo Regular"/>
-          <w:color w:val="000000"/>
           <w:sz w:val="22"/>
           <w:szCs w:val="22"/>
         </w:rPr>
@@ -890,7 +807,6 @@
       <w:r>
         <w:rPr>
           <w:rFonts w:ascii="Menlo Regular" w:hAnsi="Menlo Regular" w:cs="Menlo Regular"/>
-          <w:color w:val="000000"/>
           <w:sz w:val="22"/>
           <w:szCs w:val="22"/>
         </w:rPr>
@@ -899,7 +815,6 @@
       <w:r>
         <w:rPr>
           <w:rFonts w:ascii="Menlo Regular" w:hAnsi="Menlo Regular" w:cs="Menlo Regular"/>
-          <w:color w:val="000000"/>
           <w:sz w:val="22"/>
           <w:szCs w:val="22"/>
         </w:rPr>
@@ -909,7 +824,6 @@
       <w:r>
         <w:rPr>
           <w:rFonts w:ascii="Menlo Regular" w:hAnsi="Menlo Regular" w:cs="Menlo Regular"/>
-          <w:color w:val="000000"/>
           <w:sz w:val="22"/>
           <w:szCs w:val="22"/>
         </w:rPr>
@@ -919,7 +833,6 @@
       <w:r>
         <w:rPr>
           <w:rFonts w:ascii="Menlo Regular" w:hAnsi="Menlo Regular" w:cs="Menlo Regular"/>
-          <w:color w:val="000000"/>
           <w:sz w:val="22"/>
           <w:szCs w:val="22"/>
         </w:rPr>
@@ -950,14 +863,12 @@
         <w:spacing w:line="360" w:lineRule="auto"/>
         <w:rPr>
           <w:rFonts w:ascii="Times New Roman" w:hAnsi="Times New Roman" w:cs="Times New Roman"/>
-          <w:color w:val="000000"/>
-          <w:szCs w:val="22"/>
-        </w:rPr>
-      </w:pPr>
-      <w:r>
-        <w:rPr>
-          <w:rFonts w:ascii="Times New Roman" w:hAnsi="Times New Roman" w:cs="Times New Roman"/>
-          <w:color w:val="000000"/>
+          <w:szCs w:val="22"/>
+        </w:rPr>
+      </w:pPr>
+      <w:r>
+        <w:rPr>
+          <w:rFonts w:ascii="Times New Roman" w:hAnsi="Times New Roman" w:cs="Times New Roman"/>
           <w:szCs w:val="22"/>
         </w:rPr>
         <w:t xml:space="preserve">I also ran </w:t>
@@ -966,7 +877,6 @@
       <w:r>
         <w:rPr>
           <w:rFonts w:ascii="Times New Roman" w:hAnsi="Times New Roman" w:cs="Times New Roman"/>
-          <w:color w:val="000000"/>
           <w:szCs w:val="22"/>
         </w:rPr>
         <w:t>visualvm</w:t>
@@ -975,7 +885,6 @@
       <w:r>
         <w:rPr>
           <w:rFonts w:ascii="Times New Roman" w:hAnsi="Times New Roman" w:cs="Times New Roman"/>
-          <w:color w:val="000000"/>
           <w:szCs w:val="22"/>
         </w:rPr>
         <w:t xml:space="preserve"> to profile the altered code like I did to the original code. I compared the profile of the altered code to the profile of the original code to ensure that it is more effective. </w:t>
@@ -1003,12 +912,25 @@
         <w:adjustRightInd w:val="0"/>
         <w:spacing w:line="360" w:lineRule="auto"/>
         <w:rPr>
-          <w:rFonts w:ascii="Menlo Regular" w:hAnsi="Menlo Regular" w:cs="Menlo Regular"/>
-          <w:color w:val="000000"/>
-          <w:sz w:val="22"/>
-          <w:szCs w:val="22"/>
-        </w:rPr>
-      </w:pPr>
+          <w:rFonts w:ascii="Times New Roman" w:hAnsi="Times New Roman" w:cs="Times New Roman"/>
+          <w:szCs w:val="22"/>
+        </w:rPr>
+      </w:pPr>
+      <w:r>
+        <w:rPr>
+          <w:rFonts w:ascii="Times New Roman" w:hAnsi="Times New Roman" w:cs="Times New Roman"/>
+          <w:szCs w:val="22"/>
+        </w:rPr>
+        <w:tab/>
+        <w:t xml:space="preserve">My altered code is located at </w:t>
+      </w:r>
+      <w:r>
+        <w:rPr>
+          <w:rFonts w:ascii="Times New Roman" w:hAnsi="Times New Roman" w:cs="Times New Roman"/>
+          <w:szCs w:val="22"/>
+        </w:rPr>
+        <w:t>https://github.com/Cln42/JavaLife</w:t>
+      </w:r>
     </w:p>
     <w:p>
       <w:pPr>
@@ -1032,8 +954,35 @@
         <w:adjustRightInd w:val="0"/>
         <w:spacing w:line="360" w:lineRule="auto"/>
         <w:rPr>
+          <w:rFonts w:ascii="Menlo Regular" w:hAnsi="Menlo Regular" w:cs="Menlo Regular"/>
+          <w:sz w:val="22"/>
+          <w:szCs w:val="22"/>
+        </w:rPr>
+      </w:pPr>
+    </w:p>
+    <w:p>
+      <w:pPr>
+        <w:widowControl w:val="0"/>
+        <w:tabs>
+          <w:tab w:val="left" w:pos="560"/>
+          <w:tab w:val="left" w:pos="1120"/>
+          <w:tab w:val="left" w:pos="1680"/>
+          <w:tab w:val="left" w:pos="2240"/>
+          <w:tab w:val="left" w:pos="2800"/>
+          <w:tab w:val="left" w:pos="3360"/>
+          <w:tab w:val="left" w:pos="3920"/>
+          <w:tab w:val="left" w:pos="4480"/>
+          <w:tab w:val="left" w:pos="5040"/>
+          <w:tab w:val="left" w:pos="5600"/>
+          <w:tab w:val="left" w:pos="6160"/>
+          <w:tab w:val="left" w:pos="6720"/>
+        </w:tabs>
+        <w:autoSpaceDE w:val="0"/>
+        <w:autoSpaceDN w:val="0"/>
+        <w:adjustRightInd w:val="0"/>
+        <w:spacing w:line="360" w:lineRule="auto"/>
+        <w:rPr>
           <w:rFonts w:ascii="Times" w:hAnsi="Times" w:cs="Menlo Regular"/>
-          <w:color w:val="000000"/>
           <w:szCs w:val="22"/>
         </w:rPr>
       </w:pPr>
@@ -1043,47 +992,8 @@
         <w:spacing w:line="360" w:lineRule="auto"/>
         <w:rPr>
           <w:rFonts w:ascii="Times New Roman" w:hAnsi="Times New Roman" w:cs="Times New Roman"/>
-          <w:color w:val="000000"/>
-        </w:rPr>
-      </w:pPr>
-    </w:p>
-    <w:p>
-      <w:pPr>
-        <w:rPr>
-          <w:rFonts w:ascii="Times New Roman" w:hAnsi="Times New Roman" w:cs="Times New Roman"/>
-          <w:color w:val="000000"/>
-        </w:rPr>
-      </w:pPr>
-    </w:p>
-    <w:p>
-      <w:pPr>
-        <w:rPr>
-          <w:rFonts w:ascii="Times New Roman" w:hAnsi="Times New Roman" w:cs="Times New Roman"/>
-          <w:color w:val="000000"/>
-        </w:rPr>
-      </w:pPr>
-      <w:r>
-        <w:rPr>
-          <w:rFonts w:ascii="Times New Roman" w:hAnsi="Times New Roman" w:cs="Times New Roman"/>
-          <w:color w:val="000000"/>
-        </w:rPr>
-        <w:br w:type="page"/>
-      </w:r>
-    </w:p>
-    <w:p>
-      <w:pPr>
-        <w:rPr>
-          <w:rFonts w:ascii="Times New Roman" w:hAnsi="Times New Roman" w:cs="Times New Roman"/>
-          <w:color w:val="000000"/>
-        </w:rPr>
-      </w:pPr>
-      <w:r>
-        <w:rPr>
-          <w:rFonts w:ascii="Times New Roman" w:hAnsi="Times New Roman" w:cs="Times New Roman"/>
-          <w:color w:val="000000"/>
-        </w:rPr>
-        <w:t xml:space="preserve">Screenshots: </w:t>
-      </w:r>
+        </w:rPr>
+      </w:pPr>
       <w:bookmarkStart w:id="0" w:name="_GoBack"/>
       <w:bookmarkEnd w:id="0"/>
     </w:p>
@@ -1091,21 +1001,51 @@
       <w:pPr>
         <w:rPr>
           <w:rFonts w:ascii="Times New Roman" w:hAnsi="Times New Roman" w:cs="Times New Roman"/>
-          <w:color w:val="000000"/>
-        </w:rPr>
-      </w:pPr>
-    </w:p>
-    <w:p>
-      <w:pPr>
-        <w:rPr>
-          <w:rFonts w:ascii="Times New Roman" w:hAnsi="Times New Roman" w:cs="Times New Roman"/>
-          <w:color w:val="000000"/>
-        </w:rPr>
-      </w:pPr>
-      <w:r>
-        <w:rPr>
-          <w:rFonts w:ascii="Times New Roman" w:hAnsi="Times New Roman" w:cs="Times New Roman"/>
-          <w:color w:val="000000"/>
+        </w:rPr>
+      </w:pPr>
+    </w:p>
+    <w:p>
+      <w:pPr>
+        <w:rPr>
+          <w:rFonts w:ascii="Times New Roman" w:hAnsi="Times New Roman" w:cs="Times New Roman"/>
+        </w:rPr>
+      </w:pPr>
+      <w:r>
+        <w:rPr>
+          <w:rFonts w:ascii="Times New Roman" w:hAnsi="Times New Roman" w:cs="Times New Roman"/>
+        </w:rPr>
+        <w:br w:type="page"/>
+      </w:r>
+    </w:p>
+    <w:p>
+      <w:pPr>
+        <w:rPr>
+          <w:rFonts w:ascii="Times New Roman" w:hAnsi="Times New Roman" w:cs="Times New Roman"/>
+        </w:rPr>
+      </w:pPr>
+      <w:r>
+        <w:rPr>
+          <w:rFonts w:ascii="Times New Roman" w:hAnsi="Times New Roman" w:cs="Times New Roman"/>
+        </w:rPr>
+        <w:t xml:space="preserve">Screenshots: </w:t>
+      </w:r>
+    </w:p>
+    <w:p>
+      <w:pPr>
+        <w:rPr>
+          <w:rFonts w:ascii="Times New Roman" w:hAnsi="Times New Roman" w:cs="Times New Roman"/>
+        </w:rPr>
+      </w:pPr>
+    </w:p>
+    <w:p>
+      <w:pPr>
+        <w:rPr>
+          <w:rFonts w:ascii="Times New Roman" w:hAnsi="Times New Roman" w:cs="Times New Roman"/>
+        </w:rPr>
+      </w:pPr>
+      <w:r>
+        <w:rPr>
+          <w:rFonts w:ascii="Times New Roman" w:hAnsi="Times New Roman" w:cs="Times New Roman"/>
         </w:rPr>
         <w:t xml:space="preserve">Profiling Results of Original Code: </w:t>
       </w:r>
@@ -1114,14 +1054,12 @@
       <w:pPr>
         <w:rPr>
           <w:rFonts w:ascii="Times New Roman" w:hAnsi="Times New Roman" w:cs="Times New Roman"/>
-          <w:color w:val="000000"/>
         </w:rPr>
       </w:pPr>
       <w:r>
         <w:rPr>
           <w:rFonts w:ascii="Menlo Regular" w:hAnsi="Menlo Regular" w:cs="Menlo Regular"/>
           <w:noProof/>
-          <w:color w:val="000000"/>
           <w:sz w:val="22"/>
           <w:szCs w:val="22"/>
         </w:rPr>
@@ -1179,29 +1117,25 @@
       <w:pPr>
         <w:rPr>
           <w:rFonts w:ascii="Times New Roman" w:hAnsi="Times New Roman" w:cs="Times New Roman"/>
-          <w:color w:val="000000"/>
-        </w:rPr>
-      </w:pPr>
-    </w:p>
-    <w:p>
-      <w:pPr>
-        <w:rPr>
-          <w:rFonts w:ascii="Times New Roman" w:hAnsi="Times New Roman" w:cs="Times New Roman"/>
-          <w:color w:val="000000"/>
-        </w:rPr>
-      </w:pPr>
-    </w:p>
-    <w:p>
-      <w:pPr>
-        <w:rPr>
-          <w:rFonts w:ascii="Times New Roman" w:hAnsi="Times New Roman" w:cs="Times New Roman"/>
-          <w:color w:val="000000"/>
-        </w:rPr>
-      </w:pPr>
-      <w:r>
-        <w:rPr>
-          <w:rFonts w:ascii="Times New Roman" w:hAnsi="Times New Roman" w:cs="Times New Roman"/>
-          <w:color w:val="000000"/>
+        </w:rPr>
+      </w:pPr>
+    </w:p>
+    <w:p>
+      <w:pPr>
+        <w:rPr>
+          <w:rFonts w:ascii="Times New Roman" w:hAnsi="Times New Roman" w:cs="Times New Roman"/>
+        </w:rPr>
+      </w:pPr>
+    </w:p>
+    <w:p>
+      <w:pPr>
+        <w:rPr>
+          <w:rFonts w:ascii="Times New Roman" w:hAnsi="Times New Roman" w:cs="Times New Roman"/>
+        </w:rPr>
+      </w:pPr>
+      <w:r>
+        <w:rPr>
+          <w:rFonts w:ascii="Times New Roman" w:hAnsi="Times New Roman" w:cs="Times New Roman"/>
         </w:rPr>
         <w:t xml:space="preserve">Profiling Results of Altered Code: </w:t>
       </w:r>
@@ -1210,14 +1144,12 @@
       <w:pPr>
         <w:rPr>
           <w:rFonts w:ascii="Times New Roman" w:hAnsi="Times New Roman" w:cs="Times New Roman"/>
-          <w:color w:val="000000"/>
         </w:rPr>
       </w:pPr>
       <w:r>
         <w:rPr>
           <w:rFonts w:ascii="Times New Roman" w:hAnsi="Times New Roman" w:cs="Times New Roman"/>
           <w:noProof/>
-          <w:color w:val="000000"/>
         </w:rPr>
         <w:drawing>
           <wp:inline distT="0" distB="0" distL="0" distR="0" wp14:anchorId="74485F91" wp14:editId="178726F4">
